--- a/Instructivo5.docx
+++ b/Instructivo5.docx
@@ -1175,6 +1175,32 @@
         </w:rPr>
         <w:t>Crear la ruta para eliminar</w:t>
       </w:r>
+      <w:r>
+        <w:rPr>
+          <w:rFonts w:asciiTheme="majorHAnsi" w:hAnsiTheme="majorHAnsi"/>
+          <w:sz w:val="24"/>
+          <w:szCs w:val="24"/>
+        </w:rPr>
+        <w:t xml:space="preserve"> tarea en la </w:t>
+      </w:r>
+      <w:proofErr w:type="spellStart"/>
+      <w:r>
+        <w:rPr>
+          <w:rFonts w:asciiTheme="majorHAnsi" w:hAnsiTheme="majorHAnsi"/>
+          <w:sz w:val="24"/>
+          <w:szCs w:val="24"/>
+        </w:rPr>
+        <w:t>urls</w:t>
+      </w:r>
+      <w:proofErr w:type="spellEnd"/>
+      <w:r>
+        <w:rPr>
+          <w:rFonts w:asciiTheme="majorHAnsi" w:hAnsiTheme="majorHAnsi"/>
+          <w:sz w:val="24"/>
+          <w:szCs w:val="24"/>
+        </w:rPr>
+        <w:t xml:space="preserve"> de la app todo</w:t>
+      </w:r>
     </w:p>
     <w:p>
       <w:pPr>
@@ -1595,7 +1621,7 @@
           <w:sz w:val="24"/>
           <w:szCs w:val="24"/>
         </w:rPr>
-        <w:t>Se crea la ruta para eliminar</w:t>
+        <w:t xml:space="preserve">Se crea la ruta para </w:t>
       </w:r>
       <w:r>
         <w:rPr>
@@ -1603,7 +1629,7 @@
           <w:sz w:val="24"/>
           <w:szCs w:val="24"/>
         </w:rPr>
-        <w:t xml:space="preserve"> y editar </w:t>
+        <w:t xml:space="preserve"> editar </w:t>
       </w:r>
       <w:r>
         <w:rPr>
@@ -1696,25 +1722,7 @@
           <w:sz w:val="24"/>
           <w:szCs w:val="24"/>
         </w:rPr>
-        <w:t xml:space="preserve">Se crea el archivo editar.html dentro de la </w:t>
-      </w:r>
-      <w:proofErr w:type="gramStart"/>
-      <w:r>
-        <w:rPr>
-          <w:rFonts w:asciiTheme="majorHAnsi" w:hAnsiTheme="majorHAnsi"/>
-          <w:sz w:val="24"/>
-          <w:szCs w:val="24"/>
-        </w:rPr>
-        <w:t>app</w:t>
-      </w:r>
-      <w:proofErr w:type="gramEnd"/>
-      <w:r>
-        <w:rPr>
-          <w:rFonts w:asciiTheme="majorHAnsi" w:hAnsiTheme="majorHAnsi"/>
-          <w:sz w:val="24"/>
-          <w:szCs w:val="24"/>
-        </w:rPr>
-        <w:t xml:space="preserve"> todo -&gt;template-&gt;todo</w:t>
+        <w:t>Se crea el archivo editar.html dentro de la app todo -&gt;template-&gt;todo</w:t>
       </w:r>
     </w:p>
     <w:p>
